--- a/Nassa App Hackaoton.docx
+++ b/Nassa App Hackaoton.docx
@@ -203,11 +203,78 @@
           <w:lang w:val="es-ES"/>
         </w:rPr>
       </w:pPr>
-      <w:r>
-        <w:rPr>
-          <w:lang w:val="es-ES"/>
-        </w:rPr>
-        <w:t>oopensorce</w:t>
+      <w:proofErr w:type="spellStart"/>
+      <w:r>
+        <w:rPr>
+          <w:lang w:val="es-ES"/>
+        </w:rPr>
+        <w:t>O</w:t>
+      </w:r>
+      <w:r>
+        <w:rPr>
+          <w:lang w:val="es-ES"/>
+        </w:rPr>
+        <w:t>opensorce</w:t>
+      </w:r>
+      <w:proofErr w:type="spellEnd"/>
+    </w:p>
+    <w:p>
+      <w:pPr>
+        <w:rPr>
+          <w:lang w:val="es-ES"/>
+        </w:rPr>
+      </w:pPr>
+    </w:p>
+    <w:p>
+      <w:pPr>
+        <w:rPr>
+          <w:lang w:val="es-ES"/>
+        </w:rPr>
+      </w:pPr>
+      <w:r>
+        <w:rPr>
+          <w:lang w:val="es-ES"/>
+        </w:rPr>
+        <w:t>Pasos 1 donde esta</w:t>
+      </w:r>
+    </w:p>
+    <w:p>
+      <w:pPr>
+        <w:rPr>
+          <w:lang w:val="es-ES"/>
+        </w:rPr>
+      </w:pPr>
+      <w:r>
+        <w:rPr>
+          <w:lang w:val="es-ES"/>
+        </w:rPr>
+        <w:t>Paso 2 zona perímetro 8 km</w:t>
+      </w:r>
+    </w:p>
+    <w:p>
+      <w:pPr>
+        <w:rPr>
+          <w:lang w:val="es-ES"/>
+        </w:rPr>
+      </w:pPr>
+      <w:r>
+        <w:rPr>
+          <w:lang w:val="es-ES"/>
+        </w:rPr>
+        <w:t>Paso 3 mapeo plan de vuelo</w:t>
+      </w:r>
+    </w:p>
+    <w:p>
+      <w:pPr>
+        <w:rPr>
+          <w:lang w:val="es-ES"/>
+        </w:rPr>
+      </w:pPr>
+      <w:r>
+        <w:rPr>
+          <w:lang w:val="es-ES"/>
+        </w:rPr>
+        <w:t>Paso 4 viento y temperatura humedad probabilidad de lluvia, vieno</w:t>
       </w:r>
       <w:bookmarkStart w:id="0" w:name="_GoBack"/>
       <w:bookmarkEnd w:id="0"/>
@@ -442,6 +509,7 @@
     <w:lsdException w:name="HTML Sample" w:semiHidden="1" w:unhideWhenUsed="1"/>
     <w:lsdException w:name="HTML Typewriter" w:semiHidden="1" w:unhideWhenUsed="1"/>
     <w:lsdException w:name="HTML Variable" w:semiHidden="1" w:unhideWhenUsed="1"/>
+    <w:lsdException w:name="Normal Table" w:semiHidden="1" w:unhideWhenUsed="1"/>
     <w:lsdException w:name="annotation subject" w:semiHidden="1" w:unhideWhenUsed="1"/>
     <w:lsdException w:name="No List" w:semiHidden="1" w:unhideWhenUsed="1"/>
     <w:lsdException w:name="Outline List 1" w:semiHidden="1" w:unhideWhenUsed="1"/>
@@ -488,8 +556,10 @@
     <w:lsdException w:name="Table Subtle 2" w:semiHidden="1" w:unhideWhenUsed="1"/>
     <w:lsdException w:name="Table Web 1" w:semiHidden="1" w:unhideWhenUsed="1"/>
     <w:lsdException w:name="Table Web 2" w:semiHidden="1" w:unhideWhenUsed="1"/>
+    <w:lsdException w:name="Table Web 3" w:semiHidden="1" w:unhideWhenUsed="1"/>
     <w:lsdException w:name="Balloon Text" w:semiHidden="1" w:unhideWhenUsed="1"/>
     <w:lsdException w:name="Table Grid" w:uiPriority="39"/>
+    <w:lsdException w:name="Table Theme" w:semiHidden="1" w:unhideWhenUsed="1"/>
     <w:lsdException w:name="Placeholder Text" w:semiHidden="1"/>
     <w:lsdException w:name="No Spacing" w:uiPriority="1" w:qFormat="1"/>
     <w:lsdException w:name="Light Shading" w:uiPriority="60"/>
